--- a/Documents/Testing/Tests Documents/acceptance_tests.docx
+++ b/Documents/Testing/Tests Documents/acceptance_tests.docx
@@ -260,41 +260,15 @@
               <w:cnfStyle w:val="000000100000" w:firstRow="0" w:lastRow="0" w:firstColumn="0" w:lastColumn="0" w:oddVBand="0" w:evenVBand="0" w:oddHBand="1" w:evenHBand="0" w:firstRowFirstColumn="0" w:firstRowLastColumn="0" w:lastRowFirstColumn="0" w:lastRowLastColumn="0"/>
             </w:pPr>
             <w:r>
-              <w:t>Valid Shipment</w:t>
-            </w:r>
-            <w:r>
-              <w:t xml:space="preserve"> data</w:t>
-            </w:r>
-            <w:r>
-              <w:t>:</w:t>
-            </w:r>
-          </w:p>
-          <w:p>
-            <w:pPr>
-              <w:cnfStyle w:val="000000100000" w:firstRow="0" w:lastRow="0" w:firstColumn="0" w:lastColumn="0" w:oddVBand="0" w:evenVBand="0" w:oddHBand="1" w:evenHBand="0" w:firstRowFirstColumn="0" w:firstRowLastColumn="0" w:lastRowFirstColumn="0" w:lastRowLastColumn="0"/>
-            </w:pPr>
-            <w:r>
-              <w:t>User</w:t>
-            </w:r>
-            <w:r>
-              <w:t xml:space="preserve"> </w:t>
-            </w:r>
-            <w:r>
-              <w:t>inputs</w:t>
-            </w:r>
-            <w:r>
-              <w:t xml:space="preserve"> valid </w:t>
-            </w:r>
-            <w:proofErr w:type="gramStart"/>
-            <w:r>
-              <w:t>data;</w:t>
-            </w:r>
-            <w:proofErr w:type="gramEnd"/>
-            <w:r>
-              <w:t xml:space="preserve"> and the program</w:t>
-            </w:r>
-            <w:r>
-              <w:t>, truck assigned normally</w:t>
+              <w:t>Over-weight:</w:t>
+            </w:r>
+          </w:p>
+          <w:p>
+            <w:pPr>
+              <w:cnfStyle w:val="000000100000" w:firstRow="0" w:lastRow="0" w:firstColumn="0" w:lastColumn="0" w:oddVBand="0" w:evenVBand="0" w:oddHBand="1" w:evenHBand="0" w:firstRowFirstColumn="0" w:firstRowLastColumn="0" w:lastRowFirstColumn="0" w:lastRowLastColumn="0"/>
+            </w:pPr>
+            <w:r>
+              <w:t>The user attempts to ship a box with a weight over the maximum limit</w:t>
             </w:r>
           </w:p>
         </w:tc>
@@ -307,22 +281,15 @@
               <w:cnfStyle w:val="000000100000" w:firstRow="0" w:lastRow="0" w:firstColumn="0" w:lastColumn="0" w:oddVBand="0" w:evenVBand="0" w:oddHBand="1" w:evenHBand="0" w:firstRowFirstColumn="0" w:firstRowLastColumn="0" w:lastRowFirstColumn="0" w:lastRowLastColumn="0"/>
             </w:pPr>
             <w:r>
-              <w:t xml:space="preserve">Shipment Weight: </w:t>
-            </w:r>
-            <w:r>
-              <w:t>200</w:t>
-            </w:r>
-            <w:r>
-              <w:t xml:space="preserve"> Shipment Box Size: </w:t>
-            </w:r>
-            <w:r>
-              <w:t>1</w:t>
-            </w:r>
-            <w:r>
-              <w:t xml:space="preserve"> Shipment Destination: </w:t>
-            </w:r>
-            <w:r>
-              <w:t>1A</w:t>
+              <w:t>Shipment Weight:  1001</w:t>
+            </w:r>
+          </w:p>
+          <w:p>
+            <w:pPr>
+              <w:cnfStyle w:val="000000100000" w:firstRow="0" w:lastRow="0" w:firstColumn="0" w:lastColumn="0" w:oddVBand="0" w:evenVBand="0" w:oddHBand="1" w:evenHBand="0" w:firstRowFirstColumn="0" w:firstRowLastColumn="0" w:lastRowFirstColumn="0" w:lastRowLastColumn="0"/>
+            </w:pPr>
+            <w:r>
+              <w:t>Shipment Box Size: 1 Shipment Destination: 12L</w:t>
             </w:r>
           </w:p>
         </w:tc>
@@ -335,7 +302,10 @@
               <w:cnfStyle w:val="000000100000" w:firstRow="0" w:lastRow="0" w:firstColumn="0" w:lastColumn="0" w:oddVBand="0" w:evenVBand="0" w:oddHBand="1" w:evenHBand="0" w:firstRowFirstColumn="0" w:firstRowLastColumn="0" w:lastRowFirstColumn="0" w:lastRowLastColumn="0"/>
             </w:pPr>
             <w:r>
-              <w:t>The program should display that the shipment has been accepted, as well the route info.</w:t>
+              <w:t xml:space="preserve">The program should display an error message “invalid weight (must be 1-1000 Kg.)”. </w:t>
+            </w:r>
+            <w:r>
+              <w:t>No truck should be assigned.</w:t>
             </w:r>
           </w:p>
         </w:tc>
@@ -364,71 +334,40 @@
               <w:cnfStyle w:val="000000000000" w:firstRow="0" w:lastRow="0" w:firstColumn="0" w:lastColumn="0" w:oddVBand="0" w:evenVBand="0" w:oddHBand="0" w:evenHBand="0" w:firstRowFirstColumn="0" w:firstRowLastColumn="0" w:lastRowFirstColumn="0" w:lastRowLastColumn="0"/>
             </w:pPr>
             <w:r>
-              <w:t>Over-weight</w:t>
-            </w:r>
-            <w:r>
-              <w:t>:</w:t>
-            </w:r>
-          </w:p>
+              <w:t>Incorrect box size: the user inputs a box size that’s not exactly one of the acceptable values</w:t>
+            </w:r>
+          </w:p>
+        </w:tc>
+        <w:tc>
+          <w:tcPr>
+            <w:tcW w:w="2659" w:type="dxa"/>
+          </w:tcPr>
           <w:p>
             <w:pPr>
               <w:cnfStyle w:val="000000000000" w:firstRow="0" w:lastRow="0" w:firstColumn="0" w:lastColumn="0" w:oddVBand="0" w:evenVBand="0" w:oddHBand="0" w:evenHBand="0" w:firstRowFirstColumn="0" w:firstRowLastColumn="0" w:lastRowFirstColumn="0" w:lastRowLastColumn="0"/>
             </w:pPr>
             <w:r>
-              <w:t xml:space="preserve">The user </w:t>
-            </w:r>
-            <w:r>
-              <w:t>attempts to ship a box with a weight over the maximum limit</w:t>
-            </w:r>
-          </w:p>
-        </w:tc>
-        <w:tc>
-          <w:tcPr>
-            <w:tcW w:w="2659" w:type="dxa"/>
+              <w:t>Shipment Weight: 100 Shipment Box Size: 2 Shipment Destination: 12L</w:t>
+            </w:r>
+          </w:p>
+        </w:tc>
+        <w:tc>
+          <w:tcPr>
+            <w:tcW w:w="2920" w:type="dxa"/>
           </w:tcPr>
           <w:p>
             <w:pPr>
               <w:cnfStyle w:val="000000000000" w:firstRow="0" w:lastRow="0" w:firstColumn="0" w:lastColumn="0" w:oddVBand="0" w:evenVBand="0" w:oddHBand="0" w:evenHBand="0" w:firstRowFirstColumn="0" w:firstRowLastColumn="0" w:lastRowFirstColumn="0" w:lastRowLastColumn="0"/>
             </w:pPr>
             <w:r>
-              <w:t xml:space="preserve">Shipment Weight: </w:t>
-            </w:r>
-            <w:r>
-              <w:t>1001</w:t>
-            </w:r>
-            <w:r>
-              <w:t xml:space="preserve"> Shipment Box Size: </w:t>
-            </w:r>
-            <w:r>
-              <w:t>1</w:t>
-            </w:r>
-            <w:r>
-              <w:t xml:space="preserve"> Shipment Destination: </w:t>
-            </w:r>
-            <w:r>
-              <w:t>2</w:t>
-            </w:r>
-            <w:r>
-              <w:t>0H</w:t>
-            </w:r>
-          </w:p>
-        </w:tc>
-        <w:tc>
-          <w:tcPr>
-            <w:tcW w:w="2920" w:type="dxa"/>
-          </w:tcPr>
-          <w:p>
-            <w:pPr>
-              <w:cnfStyle w:val="000000000000" w:firstRow="0" w:lastRow="0" w:firstColumn="0" w:lastColumn="0" w:oddVBand="0" w:evenVBand="0" w:oddHBand="0" w:evenHBand="0" w:firstRowFirstColumn="0" w:firstRowLastColumn="0" w:lastRowFirstColumn="0" w:lastRowLastColumn="0"/>
-            </w:pPr>
-            <w:r>
-              <w:t>The program should display an error message. No truck should be assigned.</w:t>
-            </w:r>
-          </w:p>
-          <w:p>
-            <w:pPr>
-              <w:cnfStyle w:val="000000000000" w:firstRow="0" w:lastRow="0" w:firstColumn="0" w:lastColumn="0" w:oddVBand="0" w:evenVBand="0" w:oddHBand="0" w:evenHBand="0" w:firstRowFirstColumn="0" w:firstRowLastColumn="0" w:lastRowFirstColumn="0" w:lastRowLastColumn="0"/>
-            </w:pPr>
+              <w:t>The program should display an error message</w:t>
+            </w:r>
+            <w:r>
+              <w:t xml:space="preserve"> “invalid size”</w:t>
+            </w:r>
+            <w:r>
+              <w:t>. No truck should be assigned.</w:t>
+            </w:r>
           </w:p>
         </w:tc>
       </w:tr>
@@ -457,7 +396,15 @@
               <w:cnfStyle w:val="000000100000" w:firstRow="0" w:lastRow="0" w:firstColumn="0" w:lastColumn="0" w:oddVBand="0" w:evenVBand="0" w:oddHBand="1" w:evenHBand="0" w:firstRowFirstColumn="0" w:firstRowLastColumn="0" w:lastRowFirstColumn="0" w:lastRowLastColumn="0"/>
             </w:pPr>
             <w:r>
-              <w:t>Exit code input</w:t>
+              <w:t>Invalid Shipment Destination:</w:t>
+            </w:r>
+          </w:p>
+          <w:p>
+            <w:pPr>
+              <w:cnfStyle w:val="000000100000" w:firstRow="0" w:lastRow="0" w:firstColumn="0" w:lastColumn="0" w:oddVBand="0" w:evenVBand="0" w:oddHBand="1" w:evenHBand="0" w:firstRowFirstColumn="0" w:firstRowLastColumn="0" w:lastRowFirstColumn="0" w:lastRowLastColumn="0"/>
+            </w:pPr>
+            <w:r>
+              <w:t>The user enters a grid address outside of the map’s bounds.</w:t>
             </w:r>
           </w:p>
         </w:tc>
@@ -470,7 +417,7 @@
               <w:cnfStyle w:val="000000100000" w:firstRow="0" w:lastRow="0" w:firstColumn="0" w:lastColumn="0" w:oddVBand="0" w:evenVBand="0" w:oddHBand="1" w:evenHBand="0" w:firstRowFirstColumn="0" w:firstRowLastColumn="0" w:lastRowFirstColumn="0" w:lastRowLastColumn="0"/>
             </w:pPr>
             <w:r>
-              <w:t>Shipment Weight: 0 Shipment Box Size: 0 Shipment Destination: X</w:t>
+              <w:t>Shipment Weight: 100 Shipment Box Size: 1 Shipment Destination: 28x</w:t>
             </w:r>
           </w:p>
         </w:tc>
@@ -483,13 +430,10 @@
               <w:cnfStyle w:val="000000100000" w:firstRow="0" w:lastRow="0" w:firstColumn="0" w:lastColumn="0" w:oddVBand="0" w:evenVBand="0" w:oddHBand="1" w:evenHBand="0" w:firstRowFirstColumn="0" w:firstRowLastColumn="0" w:lastRowFirstColumn="0" w:lastRowLastColumn="0"/>
             </w:pPr>
             <w:r>
-              <w:t xml:space="preserve">The program should display "Stopping Now" and </w:t>
-            </w:r>
-            <w:r>
-              <w:t>exit</w:t>
-            </w:r>
-            <w:r>
-              <w:t>.</w:t>
+              <w:t xml:space="preserve">The program should display an error message </w:t>
+            </w:r>
+            <w:r>
+              <w:t>“invalid destination”</w:t>
             </w:r>
           </w:p>
         </w:tc>
@@ -518,74 +462,65 @@
               <w:cnfStyle w:val="000000000000" w:firstRow="0" w:lastRow="0" w:firstColumn="0" w:lastColumn="0" w:oddVBand="0" w:evenVBand="0" w:oddHBand="0" w:evenHBand="0" w:firstRowFirstColumn="0" w:firstRowLastColumn="0" w:lastRowFirstColumn="0" w:lastRowLastColumn="0"/>
             </w:pPr>
             <w:r>
-              <w:t>Over-capacity</w:t>
-            </w:r>
-            <w:r>
-              <w:t>:</w:t>
-            </w:r>
-          </w:p>
+              <w:t xml:space="preserve">Validate input </w:t>
+            </w:r>
+            <w:r>
+              <w:t xml:space="preserve">and the program, truck assigned </w:t>
+            </w:r>
+            <w:proofErr w:type="gramStart"/>
+            <w:r>
+              <w:t>normally</w:t>
+            </w:r>
+            <w:proofErr w:type="gramEnd"/>
+            <w:r>
+              <w:t xml:space="preserve"> </w:t>
+            </w:r>
+            <w:r>
+              <w:t>and test is no diversion</w:t>
+            </w:r>
+          </w:p>
+        </w:tc>
+        <w:tc>
+          <w:tcPr>
+            <w:tcW w:w="2659" w:type="dxa"/>
+          </w:tcPr>
           <w:p>
             <w:pPr>
               <w:cnfStyle w:val="000000000000" w:firstRow="0" w:lastRow="0" w:firstColumn="0" w:lastColumn="0" w:oddVBand="0" w:evenVBand="0" w:oddHBand="0" w:evenHBand="0" w:firstRowFirstColumn="0" w:firstRowLastColumn="0" w:lastRowFirstColumn="0" w:lastRowLastColumn="0"/>
             </w:pPr>
             <w:r>
-              <w:t>The user enters a shipment that exceeds the capacity of all available trucks.</w:t>
-            </w:r>
-          </w:p>
-        </w:tc>
-        <w:tc>
-          <w:tcPr>
-            <w:tcW w:w="2659" w:type="dxa"/>
+              <w:t xml:space="preserve">Shipment Weight: </w:t>
+            </w:r>
+            <w:r>
+              <w:t xml:space="preserve">20 </w:t>
+            </w:r>
+            <w:r>
+              <w:t xml:space="preserve">Shipment Box Size: </w:t>
+            </w:r>
+            <w:r>
+              <w:t>0.5</w:t>
+            </w:r>
+            <w:r>
+              <w:t xml:space="preserve"> Shipment Destination: </w:t>
+            </w:r>
+            <w:r>
+              <w:t>12L</w:t>
+            </w:r>
+          </w:p>
+        </w:tc>
+        <w:tc>
+          <w:tcPr>
+            <w:tcW w:w="2920" w:type="dxa"/>
           </w:tcPr>
           <w:p>
             <w:pPr>
               <w:cnfStyle w:val="000000000000" w:firstRow="0" w:lastRow="0" w:firstColumn="0" w:lastColumn="0" w:oddVBand="0" w:evenVBand="0" w:oddHBand="0" w:evenHBand="0" w:firstRowFirstColumn="0" w:firstRowLastColumn="0" w:lastRowFirstColumn="0" w:lastRowLastColumn="0"/>
             </w:pPr>
             <w:r>
-              <w:t xml:space="preserve">First, add valid shipments to each truck until each truck has at least 1kg of weight. Then attempt to </w:t>
-            </w:r>
-            <w:proofErr w:type="gramStart"/>
-            <w:r>
-              <w:t>enter</w:t>
-            </w:r>
-            <w:proofErr w:type="gramEnd"/>
-          </w:p>
-          <w:p>
-            <w:pPr>
-              <w:cnfStyle w:val="000000000000" w:firstRow="0" w:lastRow="0" w:firstColumn="0" w:lastColumn="0" w:oddVBand="0" w:evenVBand="0" w:oddHBand="0" w:evenHBand="0" w:firstRowFirstColumn="0" w:firstRowLastColumn="0" w:lastRowFirstColumn="0" w:lastRowLastColumn="0"/>
-            </w:pPr>
-          </w:p>
-          <w:p>
-            <w:pPr>
-              <w:cnfStyle w:val="000000000000" w:firstRow="0" w:lastRow="0" w:firstColumn="0" w:lastColumn="0" w:oddVBand="0" w:evenVBand="0" w:oddHBand="0" w:evenHBand="0" w:firstRowFirstColumn="0" w:firstRowLastColumn="0" w:lastRowFirstColumn="0" w:lastRowLastColumn="0"/>
-            </w:pPr>
-            <w:r>
-              <w:t xml:space="preserve">Shipment Weight: </w:t>
-            </w:r>
-            <w:r>
-              <w:t>999</w:t>
-            </w:r>
-            <w:r>
-              <w:t xml:space="preserve"> Shipment Box Size: </w:t>
-            </w:r>
-            <w:r>
-              <w:t>1</w:t>
-            </w:r>
-            <w:r>
-              <w:t xml:space="preserve"> Shipment Destination: 1A</w:t>
-            </w:r>
-          </w:p>
-        </w:tc>
-        <w:tc>
-          <w:tcPr>
-            <w:tcW w:w="2920" w:type="dxa"/>
-          </w:tcPr>
-          <w:p>
-            <w:pPr>
-              <w:cnfStyle w:val="000000000000" w:firstRow="0" w:lastRow="0" w:firstColumn="0" w:lastColumn="0" w:oddVBand="0" w:evenVBand="0" w:oddHBand="0" w:evenHBand="0" w:firstRowFirstColumn="0" w:firstRowLastColumn="0" w:lastRowFirstColumn="0" w:lastRowLastColumn="0"/>
-            </w:pPr>
-            <w:r>
-              <w:t>The program should display the message “Ships Tomorrow”.</w:t>
+              <w:t>The program should display the message</w:t>
+            </w:r>
+            <w:r>
+              <w:t xml:space="preserve"> “Ship on BLUE LINE, no diversion”</w:t>
             </w:r>
           </w:p>
         </w:tc>
@@ -615,13 +550,18 @@
               <w:cnfStyle w:val="000000100000" w:firstRow="0" w:lastRow="0" w:firstColumn="0" w:lastColumn="0" w:oddVBand="0" w:evenVBand="0" w:oddHBand="1" w:evenHBand="0" w:firstRowFirstColumn="0" w:firstRowLastColumn="0" w:lastRowFirstColumn="0" w:lastRowLastColumn="0"/>
             </w:pPr>
             <w:r>
-              <w:t>Diversion Required:</w:t>
-            </w:r>
-            <w:r>
-              <w:br/>
-            </w:r>
-            <w:r>
-              <w:t>The user enters a shipment destination that requires a diversion from the truck's normal route.</w:t>
+              <w:t xml:space="preserve">Validate input and the program, truck assigned </w:t>
+            </w:r>
+            <w:proofErr w:type="gramStart"/>
+            <w:r>
+              <w:t>normally</w:t>
+            </w:r>
+            <w:proofErr w:type="gramEnd"/>
+            <w:r>
+              <w:t xml:space="preserve"> and </w:t>
+            </w:r>
+            <w:r>
+              <w:t>test is diversion</w:t>
             </w:r>
           </w:p>
         </w:tc>
@@ -637,16 +577,13 @@
               <w:t xml:space="preserve">Shipment Weight: </w:t>
             </w:r>
             <w:r>
-              <w:t>1</w:t>
-            </w:r>
-            <w:r>
-              <w:t xml:space="preserve"> Shipment Box Size: </w:t>
-            </w:r>
-            <w:r>
-              <w:t>1</w:t>
-            </w:r>
-            <w:r>
-              <w:t xml:space="preserve"> Shipment Destination: 2C</w:t>
+              <w:t xml:space="preserve">200 </w:t>
+            </w:r>
+            <w:r>
+              <w:t xml:space="preserve">Shipment Box Size: 1 Shipment Destination: </w:t>
+            </w:r>
+            <w:r>
+              <w:t>8Y</w:t>
             </w:r>
           </w:p>
         </w:tc>
@@ -659,15 +596,31 @@
               <w:cnfStyle w:val="000000100000" w:firstRow="0" w:lastRow="0" w:firstColumn="0" w:lastColumn="0" w:oddVBand="0" w:evenVBand="0" w:oddHBand="1" w:evenHBand="0" w:firstRowFirstColumn="0" w:firstRowLastColumn="0" w:lastRowFirstColumn="0" w:lastRowLastColumn="0"/>
             </w:pPr>
             <w:r>
-              <w:t xml:space="preserve">The program should tell the user that the shipment is </w:t>
-            </w:r>
-            <w:proofErr w:type="gramStart"/>
-            <w:r>
-              <w:t>accepted, and</w:t>
-            </w:r>
-            <w:proofErr w:type="gramEnd"/>
-            <w:r>
-              <w:t xml:space="preserve"> print the route info including the diversion.</w:t>
+              <w:t xml:space="preserve">The program should display the message “Ship on </w:t>
+            </w:r>
+            <w:r>
+              <w:t>GREEN</w:t>
+            </w:r>
+            <w:r>
+              <w:t xml:space="preserve"> LINE, </w:t>
+            </w:r>
+            <w:r>
+              <w:t>divert: 3T, 4U, 5V, 6W, 7</w:t>
+            </w:r>
+            <w:r>
+              <w:t>X</w:t>
+            </w:r>
+            <w:r>
+              <w:t>,</w:t>
+            </w:r>
+            <w:r>
+              <w:t xml:space="preserve"> 7Y,</w:t>
+            </w:r>
+            <w:r>
+              <w:t xml:space="preserve"> 8Y</w:t>
+            </w:r>
+            <w:r>
+              <w:t>”</w:t>
             </w:r>
           </w:p>
         </w:tc>
@@ -696,17 +649,18 @@
               <w:cnfStyle w:val="000000000000" w:firstRow="0" w:lastRow="0" w:firstColumn="0" w:lastColumn="0" w:oddVBand="0" w:evenVBand="0" w:oddHBand="0" w:evenHBand="0" w:firstRowFirstColumn="0" w:firstRowLastColumn="0" w:lastRowFirstColumn="0" w:lastRowLastColumn="0"/>
             </w:pPr>
             <w:r>
-              <w:t>Under-</w:t>
-            </w:r>
-            <w:r>
-              <w:t>weight</w:t>
-            </w:r>
-            <w:r>
-              <w:t xml:space="preserve">: the user inputs a shipping weight </w:t>
-            </w:r>
-            <w:r>
-              <w:lastRenderedPageBreak/>
-              <w:t>that’s below the minimum limit</w:t>
+              <w:t xml:space="preserve">Validate input and the program, truck assigned </w:t>
+            </w:r>
+            <w:proofErr w:type="gramStart"/>
+            <w:r>
+              <w:t>normally</w:t>
+            </w:r>
+            <w:proofErr w:type="gramEnd"/>
+            <w:r>
+              <w:t xml:space="preserve"> and </w:t>
+            </w:r>
+            <w:r>
+              <w:t>test is diversion</w:t>
             </w:r>
           </w:p>
         </w:tc>
@@ -719,17 +673,16 @@
               <w:cnfStyle w:val="000000000000" w:firstRow="0" w:lastRow="0" w:firstColumn="0" w:lastColumn="0" w:oddVBand="0" w:evenVBand="0" w:oddHBand="0" w:evenHBand="0" w:firstRowFirstColumn="0" w:firstRowLastColumn="0" w:lastRowFirstColumn="0" w:lastRowLastColumn="0"/>
             </w:pPr>
             <w:r>
-              <w:lastRenderedPageBreak/>
-              <w:t xml:space="preserve">Shipment Weight: 0 Shipment Box Size: </w:t>
-            </w:r>
-            <w:r>
-              <w:t>1</w:t>
-            </w:r>
-            <w:r>
-              <w:t xml:space="preserve"> Shipment Destination: </w:t>
-            </w:r>
-            <w:r>
-              <w:t>3D</w:t>
+              <w:t xml:space="preserve">Shipment Weight: </w:t>
+            </w:r>
+            <w:r>
+              <w:t xml:space="preserve">500 </w:t>
+            </w:r>
+            <w:r>
+              <w:t xml:space="preserve">Shipment Box Size: 1 Shipment Destination: </w:t>
+            </w:r>
+            <w:r>
+              <w:t>8Y</w:t>
             </w:r>
           </w:p>
           <w:p>
@@ -752,11 +705,22 @@
               <w:cnfStyle w:val="000000000000" w:firstRow="0" w:lastRow="0" w:firstColumn="0" w:lastColumn="0" w:oddVBand="0" w:evenVBand="0" w:oddHBand="0" w:evenHBand="0" w:firstRowFirstColumn="0" w:firstRowLastColumn="0" w:lastRowFirstColumn="0" w:lastRowLastColumn="0"/>
             </w:pPr>
             <w:r>
-              <w:lastRenderedPageBreak/>
-              <w:t xml:space="preserve">The program should </w:t>
-            </w:r>
-            <w:r>
-              <w:t>display an error message. No truck should be assigned.</w:t>
+              <w:t>The program should display the message “Ship on GREEN LINE, divert: 3T, 4U, 5V, 6W, 7</w:t>
+            </w:r>
+            <w:r>
+              <w:t>X</w:t>
+            </w:r>
+            <w:r>
+              <w:t>,</w:t>
+            </w:r>
+            <w:r>
+              <w:t xml:space="preserve"> 7Y,</w:t>
+            </w:r>
+            <w:r>
+              <w:t xml:space="preserve"> 8Y</w:t>
+            </w:r>
+            <w:r>
+              <w:t>”</w:t>
             </w:r>
           </w:p>
         </w:tc>
@@ -773,6 +737,7 @@
           </w:tcPr>
           <w:p>
             <w:r>
+              <w:lastRenderedPageBreak/>
               <w:t>Test 07</w:t>
             </w:r>
           </w:p>
@@ -786,19 +751,18 @@
               <w:cnfStyle w:val="000000100000" w:firstRow="0" w:lastRow="0" w:firstColumn="0" w:lastColumn="0" w:oddVBand="0" w:evenVBand="0" w:oddHBand="1" w:evenHBand="0" w:firstRowFirstColumn="0" w:firstRowLastColumn="0" w:lastRowFirstColumn="0" w:lastRowLastColumn="0"/>
             </w:pPr>
             <w:r>
-              <w:t>Incorrect box size</w:t>
-            </w:r>
-            <w:r>
-              <w:t xml:space="preserve">: the user inputs </w:t>
-            </w:r>
-            <w:r>
-              <w:t>a box size</w:t>
-            </w:r>
-            <w:r>
-              <w:t xml:space="preserve"> that’s </w:t>
-            </w:r>
-            <w:r>
-              <w:t>not exactly one of the acceptable values</w:t>
+              <w:t xml:space="preserve">Validate input and the program, truck assigned </w:t>
+            </w:r>
+            <w:proofErr w:type="gramStart"/>
+            <w:r>
+              <w:t>normally</w:t>
+            </w:r>
+            <w:proofErr w:type="gramEnd"/>
+            <w:r>
+              <w:t xml:space="preserve"> and </w:t>
+            </w:r>
+            <w:r>
+              <w:t>test is diversion</w:t>
             </w:r>
           </w:p>
         </w:tc>
@@ -811,25 +775,7 @@
               <w:cnfStyle w:val="000000100000" w:firstRow="0" w:lastRow="0" w:firstColumn="0" w:lastColumn="0" w:oddVBand="0" w:evenVBand="0" w:oddHBand="1" w:evenHBand="0" w:firstRowFirstColumn="0" w:firstRowLastColumn="0" w:lastRowFirstColumn="0" w:lastRowLastColumn="0"/>
             </w:pPr>
             <w:r>
-              <w:t xml:space="preserve">Shipment Weight: </w:t>
-            </w:r>
-            <w:r>
-              <w:t xml:space="preserve">1 </w:t>
-            </w:r>
-            <w:r>
-              <w:t xml:space="preserve">Shipment Box Size: </w:t>
-            </w:r>
-            <w:r>
-              <w:t>0</w:t>
-            </w:r>
-            <w:r>
-              <w:t>.9</w:t>
-            </w:r>
-            <w:r>
-              <w:t xml:space="preserve"> Shipment Destination: </w:t>
-            </w:r>
-            <w:r>
-              <w:t>4F</w:t>
+              <w:t>Shipment Weight: 500 Shipment Box Size: 1 Shipment Destination: 8Y</w:t>
             </w:r>
           </w:p>
           <w:p>
@@ -847,17 +793,62 @@
               <w:cnfStyle w:val="000000100000" w:firstRow="0" w:lastRow="0" w:firstColumn="0" w:lastColumn="0" w:oddVBand="0" w:evenVBand="0" w:oddHBand="1" w:evenHBand="0" w:firstRowFirstColumn="0" w:firstRowLastColumn="0" w:lastRowFirstColumn="0" w:lastRowLastColumn="0"/>
             </w:pPr>
             <w:r>
-              <w:t>The program should display an error message</w:t>
-            </w:r>
-            <w:r>
-              <w:t xml:space="preserve"> that the box size is incorrect. No truck should be assigned.</w:t>
+              <w:t xml:space="preserve">The program should display the message “Ship on </w:t>
+            </w:r>
+            <w:r>
+              <w:t>BLUE</w:t>
+            </w:r>
+            <w:r>
+              <w:t xml:space="preserve"> LINE, divert: </w:t>
+            </w:r>
+            <w:r>
+              <w:t>18P</w:t>
+            </w:r>
+            <w:r>
+              <w:t xml:space="preserve">, </w:t>
+            </w:r>
+            <w:r>
+              <w:t>17Q</w:t>
+            </w:r>
+            <w:r>
+              <w:t xml:space="preserve">, </w:t>
+            </w:r>
+            <w:r>
+              <w:t>16R</w:t>
+            </w:r>
+            <w:r>
+              <w:t xml:space="preserve">, </w:t>
+            </w:r>
+            <w:r>
+              <w:t>15R</w:t>
+            </w:r>
+            <w:r>
+              <w:t xml:space="preserve">, </w:t>
+            </w:r>
+            <w:r>
+              <w:t>14R</w:t>
+            </w:r>
+            <w:r>
+              <w:t xml:space="preserve">, </w:t>
+            </w:r>
+            <w:r>
+              <w:t>15R</w:t>
+            </w:r>
+            <w:r>
+              <w:t xml:space="preserve">, </w:t>
+            </w:r>
+            <w:r>
+              <w:t>14R, 13R, 12R, 11S, 10T, 9U, 8V, 7W, 7X, 7Y, 8Y</w:t>
+            </w:r>
+            <w:r>
+              <w:t>”</w:t>
             </w:r>
           </w:p>
         </w:tc>
       </w:tr>
       <w:tr>
         <w:trPr>
-          <w:trHeight w:val="300"/>
+          <w:trHeight w:val="1448"/>
         </w:trPr>
         <w:tc>
           <w:tcPr>
@@ -879,21 +870,136 @@
               <w:cnfStyle w:val="000000000000" w:firstRow="0" w:lastRow="0" w:firstColumn="0" w:lastColumn="0" w:oddVBand="0" w:evenVBand="0" w:oddHBand="0" w:evenHBand="0" w:firstRowFirstColumn="0" w:firstRowLastColumn="0" w:lastRowFirstColumn="0" w:lastRowLastColumn="0"/>
             </w:pPr>
             <w:r>
-              <w:t>Invalid Shipment Destination:</w:t>
-            </w:r>
-          </w:p>
+              <w:t xml:space="preserve">Validate input and the program, truck assigned </w:t>
+            </w:r>
+            <w:proofErr w:type="gramStart"/>
+            <w:r>
+              <w:t>normally</w:t>
+            </w:r>
+            <w:proofErr w:type="gramEnd"/>
+            <w:r>
+              <w:t xml:space="preserve"> and </w:t>
+            </w:r>
+            <w:r>
+              <w:t>test is diversion</w:t>
+            </w:r>
+          </w:p>
+        </w:tc>
+        <w:tc>
+          <w:tcPr>
+            <w:tcW w:w="2659" w:type="dxa"/>
+          </w:tcPr>
           <w:p>
             <w:pPr>
               <w:cnfStyle w:val="000000000000" w:firstRow="0" w:lastRow="0" w:firstColumn="0" w:lastColumn="0" w:oddVBand="0" w:evenVBand="0" w:oddHBand="0" w:evenHBand="0" w:firstRowFirstColumn="0" w:firstRowLastColumn="0" w:lastRowFirstColumn="0" w:lastRowLastColumn="0"/>
             </w:pPr>
             <w:r>
-              <w:t xml:space="preserve">The user enters </w:t>
-            </w:r>
-            <w:r>
-              <w:t>a grid address outside of the map’s bounds</w:t>
-            </w:r>
-            <w:r>
-              <w:t>.</w:t>
+              <w:t>Shipment Weight: 500 Shipment Box Size: 1 Shipment Destination: 25B</w:t>
+            </w:r>
+          </w:p>
+        </w:tc>
+        <w:tc>
+          <w:tcPr>
+            <w:tcW w:w="2920" w:type="dxa"/>
+          </w:tcPr>
+          <w:p>
+            <w:pPr>
+              <w:cnfStyle w:val="000000000000" w:firstRow="0" w:lastRow="0" w:firstColumn="0" w:lastColumn="0" w:oddVBand="0" w:evenVBand="0" w:oddHBand="0" w:evenHBand="0" w:firstRowFirstColumn="0" w:firstRowLastColumn="0" w:lastRowFirstColumn="0" w:lastRowLastColumn="0"/>
+            </w:pPr>
+            <w:r>
+              <w:t xml:space="preserve">The program should display the message “Ship on </w:t>
+            </w:r>
+            <w:r>
+              <w:t>YELLOW</w:t>
+            </w:r>
+            <w:r>
+              <w:t xml:space="preserve"> LINE, divert: </w:t>
+            </w:r>
+            <w:r>
+              <w:t>20B</w:t>
+            </w:r>
+            <w:r>
+              <w:t xml:space="preserve">, </w:t>
+            </w:r>
+            <w:r>
+              <w:t>21B</w:t>
+            </w:r>
+            <w:r>
+              <w:t xml:space="preserve">, </w:t>
+            </w:r>
+            <w:r>
+              <w:t>22A</w:t>
+            </w:r>
+            <w:r>
+              <w:t xml:space="preserve">, </w:t>
+            </w:r>
+            <w:r>
+              <w:t>23A</w:t>
+            </w:r>
+            <w:r>
+              <w:t xml:space="preserve">, </w:t>
+            </w:r>
+            <w:r>
+              <w:t>24A</w:t>
+            </w:r>
+            <w:r>
+              <w:t xml:space="preserve">, </w:t>
+            </w:r>
+            <w:r>
+              <w:t>25A</w:t>
+            </w:r>
+            <w:r>
+              <w:t xml:space="preserve">, </w:t>
+            </w:r>
+            <w:r>
+              <w:t>25B</w:t>
+            </w:r>
+            <w:r>
+              <w:t>”</w:t>
+            </w:r>
+          </w:p>
+        </w:tc>
+      </w:tr>
+      <w:tr>
+        <w:trPr>
+          <w:cnfStyle w:val="000000100000" w:firstRow="0" w:lastRow="0" w:firstColumn="0" w:lastColumn="0" w:oddVBand="0" w:evenVBand="0" w:oddHBand="1" w:evenHBand="0" w:firstRowFirstColumn="0" w:firstRowLastColumn="0" w:lastRowFirstColumn="0" w:lastRowLastColumn="0"/>
+          <w:trHeight w:val="1448"/>
+        </w:trPr>
+        <w:tc>
+          <w:tcPr>
+            <w:cnfStyle w:val="001000000000" w:firstRow="0" w:lastRow="0" w:firstColumn="1" w:lastColumn="0" w:oddVBand="0" w:evenVBand="0" w:oddHBand="0" w:evenHBand="0" w:firstRowFirstColumn="0" w:firstRowLastColumn="0" w:lastRowFirstColumn="0" w:lastRowLastColumn="0"/>
+            <w:tcW w:w="960" w:type="dxa"/>
+          </w:tcPr>
+          <w:p>
+            <w:r>
+              <w:t>Test 0</w:t>
+            </w:r>
+            <w:r>
+              <w:t>9</w:t>
+            </w:r>
+          </w:p>
+        </w:tc>
+        <w:tc>
+          <w:tcPr>
+            <w:tcW w:w="2711" w:type="dxa"/>
+          </w:tcPr>
+          <w:p>
+            <w:pPr>
+              <w:cnfStyle w:val="000000100000" w:firstRow="0" w:lastRow="0" w:firstColumn="0" w:lastColumn="0" w:oddVBand="0" w:evenVBand="0" w:oddHBand="1" w:evenHBand="0" w:firstRowFirstColumn="0" w:firstRowLastColumn="0" w:lastRowFirstColumn="0" w:lastRowLastColumn="0"/>
+            </w:pPr>
+            <w:r>
+              <w:t xml:space="preserve">Validate input and the program, truck assigned </w:t>
+            </w:r>
+            <w:proofErr w:type="gramStart"/>
+            <w:r>
+              <w:t>normally</w:t>
+            </w:r>
+            <w:proofErr w:type="gramEnd"/>
+            <w:r>
+              <w:t xml:space="preserve"> and </w:t>
+            </w:r>
+            <w:r>
+              <w:t>test is diversion</w:t>
             </w:r>
           </w:p>
         </w:tc>
@@ -903,22 +1009,97 @@
           </w:tcPr>
           <w:p>
             <w:pPr>
+              <w:cnfStyle w:val="000000100000" w:firstRow="0" w:lastRow="0" w:firstColumn="0" w:lastColumn="0" w:oddVBand="0" w:evenVBand="0" w:oddHBand="1" w:evenHBand="0" w:firstRowFirstColumn="0" w:firstRowLastColumn="0" w:lastRowFirstColumn="0" w:lastRowLastColumn="0"/>
+            </w:pPr>
+            <w:r>
+              <w:t xml:space="preserve">Shipment Weight: </w:t>
+            </w:r>
+            <w:r>
+              <w:t>200</w:t>
+            </w:r>
+            <w:r>
+              <w:t xml:space="preserve"> Shipment Box Size: 1 Shipment Destination: 2</w:t>
+            </w:r>
+            <w:r>
+              <w:t>2Q</w:t>
+            </w:r>
+          </w:p>
+        </w:tc>
+        <w:tc>
+          <w:tcPr>
+            <w:tcW w:w="2920" w:type="dxa"/>
+          </w:tcPr>
+          <w:p>
+            <w:pPr>
+              <w:cnfStyle w:val="000000100000" w:firstRow="0" w:lastRow="0" w:firstColumn="0" w:lastColumn="0" w:oddVBand="0" w:evenVBand="0" w:oddHBand="1" w:evenHBand="0" w:firstRowFirstColumn="0" w:firstRowLastColumn="0" w:lastRowFirstColumn="0" w:lastRowLastColumn="0"/>
+            </w:pPr>
+            <w:r>
+              <w:t xml:space="preserve">The program should display the message “Ship on YELLOW LINE, divert: </w:t>
+            </w:r>
+            <w:r>
+              <w:t>20P, 21Q, 22Q”</w:t>
+            </w:r>
+          </w:p>
+        </w:tc>
+      </w:tr>
+      <w:tr>
+        <w:trPr>
+          <w:trHeight w:val="1448"/>
+        </w:trPr>
+        <w:tc>
+          <w:tcPr>
+            <w:cnfStyle w:val="001000000000" w:firstRow="0" w:lastRow="0" w:firstColumn="1" w:lastColumn="0" w:oddVBand="0" w:evenVBand="0" w:oddHBand="0" w:evenHBand="0" w:firstRowFirstColumn="0" w:firstRowLastColumn="0" w:lastRowFirstColumn="0" w:lastRowLastColumn="0"/>
+            <w:tcW w:w="960" w:type="dxa"/>
+          </w:tcPr>
+          <w:p>
+            <w:r>
+              <w:t xml:space="preserve">Test </w:t>
+            </w:r>
+            <w:r>
+              <w:t>10</w:t>
+            </w:r>
+          </w:p>
+        </w:tc>
+        <w:tc>
+          <w:tcPr>
+            <w:tcW w:w="2711" w:type="dxa"/>
+          </w:tcPr>
+          <w:p>
+            <w:pPr>
               <w:cnfStyle w:val="000000000000" w:firstRow="0" w:lastRow="0" w:firstColumn="0" w:lastColumn="0" w:oddVBand="0" w:evenVBand="0" w:oddHBand="0" w:evenHBand="0" w:firstRowFirstColumn="0" w:firstRowLastColumn="0" w:lastRowFirstColumn="0" w:lastRowLastColumn="0"/>
             </w:pPr>
             <w:r>
+              <w:t xml:space="preserve">Validate input and the program, truck assigned </w:t>
+            </w:r>
+            <w:proofErr w:type="gramStart"/>
+            <w:r>
+              <w:t>normally</w:t>
+            </w:r>
+            <w:proofErr w:type="gramEnd"/>
+            <w:r>
+              <w:t xml:space="preserve"> and test is diversion</w:t>
+            </w:r>
+          </w:p>
+        </w:tc>
+        <w:tc>
+          <w:tcPr>
+            <w:tcW w:w="2659" w:type="dxa"/>
+          </w:tcPr>
+          <w:p>
+            <w:pPr>
+              <w:cnfStyle w:val="000000000000" w:firstRow="0" w:lastRow="0" w:firstColumn="0" w:lastColumn="0" w:oddVBand="0" w:evenVBand="0" w:oddHBand="0" w:evenHBand="0" w:firstRowFirstColumn="0" w:firstRowLastColumn="0" w:lastRowFirstColumn="0" w:lastRowLastColumn="0"/>
+            </w:pPr>
+            <w:r>
               <w:t xml:space="preserve">Shipment Weight: </w:t>
             </w:r>
             <w:r>
-              <w:t>1</w:t>
-            </w:r>
-            <w:r>
-              <w:t xml:space="preserve"> Shipment Box Size: </w:t>
-            </w:r>
-            <w:r>
-              <w:t>1</w:t>
-            </w:r>
-            <w:r>
-              <w:t xml:space="preserve"> Shipment Destination: 30Z</w:t>
+              <w:t>300</w:t>
+            </w:r>
+            <w:r>
+              <w:t xml:space="preserve"> Shipment Box Size: 1 Shipment Destination: </w:t>
+            </w:r>
+            <w:r>
+              <w:t>19N</w:t>
             </w:r>
           </w:p>
         </w:tc>
@@ -931,10 +1112,328 @@
               <w:cnfStyle w:val="000000000000" w:firstRow="0" w:lastRow="0" w:firstColumn="0" w:lastColumn="0" w:oddVBand="0" w:evenVBand="0" w:oddHBand="0" w:evenHBand="0" w:firstRowFirstColumn="0" w:firstRowLastColumn="0" w:lastRowFirstColumn="0" w:lastRowLastColumn="0"/>
             </w:pPr>
             <w:r>
-              <w:t xml:space="preserve">The program should display an error message </w:t>
-            </w:r>
-            <w:r>
-              <w:t>that the destination is invalid.</w:t>
+              <w:t>The program should display the message “Ship on BLUE LINE, no diversion”</w:t>
+            </w:r>
+          </w:p>
+        </w:tc>
+      </w:tr>
+      <w:tr>
+        <w:trPr>
+          <w:cnfStyle w:val="000000100000" w:firstRow="0" w:lastRow="0" w:firstColumn="0" w:lastColumn="0" w:oddVBand="0" w:evenVBand="0" w:oddHBand="1" w:evenHBand="0" w:firstRowFirstColumn="0" w:firstRowLastColumn="0" w:lastRowFirstColumn="0" w:lastRowLastColumn="0"/>
+          <w:trHeight w:val="1448"/>
+        </w:trPr>
+        <w:tc>
+          <w:tcPr>
+            <w:cnfStyle w:val="001000000000" w:firstRow="0" w:lastRow="0" w:firstColumn="1" w:lastColumn="0" w:oddVBand="0" w:evenVBand="0" w:oddHBand="0" w:evenHBand="0" w:firstRowFirstColumn="0" w:firstRowLastColumn="0" w:lastRowFirstColumn="0" w:lastRowLastColumn="0"/>
+            <w:tcW w:w="960" w:type="dxa"/>
+          </w:tcPr>
+          <w:p>
+            <w:pPr>
+              <w:rPr>
+                <w:b w:val="0"/>
+                <w:bCs w:val="0"/>
+              </w:rPr>
+            </w:pPr>
+            <w:r>
+              <w:t xml:space="preserve">Test </w:t>
+            </w:r>
+            <w:r>
+              <w:t>11</w:t>
+            </w:r>
+          </w:p>
+        </w:tc>
+        <w:tc>
+          <w:tcPr>
+            <w:tcW w:w="2711" w:type="dxa"/>
+          </w:tcPr>
+          <w:p>
+            <w:pPr>
+              <w:cnfStyle w:val="000000100000" w:firstRow="0" w:lastRow="0" w:firstColumn="0" w:lastColumn="0" w:oddVBand="0" w:evenVBand="0" w:oddHBand="1" w:evenHBand="0" w:firstRowFirstColumn="0" w:firstRowLastColumn="0" w:lastRowFirstColumn="0" w:lastRowLastColumn="0"/>
+            </w:pPr>
+            <w:r>
+              <w:t xml:space="preserve">Validate input and the program, truck assigned </w:t>
+            </w:r>
+            <w:proofErr w:type="gramStart"/>
+            <w:r>
+              <w:t>normally</w:t>
+            </w:r>
+            <w:proofErr w:type="gramEnd"/>
+            <w:r>
+              <w:t xml:space="preserve"> and test is no diversion</w:t>
+            </w:r>
+          </w:p>
+        </w:tc>
+        <w:tc>
+          <w:tcPr>
+            <w:tcW w:w="2659" w:type="dxa"/>
+          </w:tcPr>
+          <w:p>
+            <w:pPr>
+              <w:cnfStyle w:val="000000100000" w:firstRow="0" w:lastRow="0" w:firstColumn="0" w:lastColumn="0" w:oddVBand="0" w:evenVBand="0" w:oddHBand="1" w:evenHBand="0" w:firstRowFirstColumn="0" w:firstRowLastColumn="0" w:lastRowFirstColumn="0" w:lastRowLastColumn="0"/>
+            </w:pPr>
+            <w:r>
+              <w:t>Shipment Weight: 300 Shipment Box Size: 1 Shipment Destination: 19N</w:t>
+            </w:r>
+          </w:p>
+        </w:tc>
+        <w:tc>
+          <w:tcPr>
+            <w:tcW w:w="2920" w:type="dxa"/>
+          </w:tcPr>
+          <w:p>
+            <w:pPr>
+              <w:cnfStyle w:val="000000100000" w:firstRow="0" w:lastRow="0" w:firstColumn="0" w:lastColumn="0" w:oddVBand="0" w:evenVBand="0" w:oddHBand="1" w:evenHBand="0" w:firstRowFirstColumn="0" w:firstRowLastColumn="0" w:lastRowFirstColumn="0" w:lastRowLastColumn="0"/>
+            </w:pPr>
+            <w:r>
+              <w:t xml:space="preserve">The program should display the message “Ship on </w:t>
+            </w:r>
+            <w:r>
+              <w:t>YELLOW</w:t>
+            </w:r>
+            <w:r>
+              <w:t xml:space="preserve"> LINE, no diversion”</w:t>
+            </w:r>
+          </w:p>
+        </w:tc>
+      </w:tr>
+      <w:tr>
+        <w:trPr>
+          <w:trHeight w:val="1448"/>
+        </w:trPr>
+        <w:tc>
+          <w:tcPr>
+            <w:cnfStyle w:val="001000000000" w:firstRow="0" w:lastRow="0" w:firstColumn="1" w:lastColumn="0" w:oddVBand="0" w:evenVBand="0" w:oddHBand="0" w:evenHBand="0" w:firstRowFirstColumn="0" w:firstRowLastColumn="0" w:lastRowFirstColumn="0" w:lastRowLastColumn="0"/>
+            <w:tcW w:w="960" w:type="dxa"/>
+          </w:tcPr>
+          <w:p>
+            <w:r>
+              <w:t xml:space="preserve">Test </w:t>
+            </w:r>
+            <w:r>
+              <w:t>12</w:t>
+            </w:r>
+          </w:p>
+        </w:tc>
+        <w:tc>
+          <w:tcPr>
+            <w:tcW w:w="2711" w:type="dxa"/>
+          </w:tcPr>
+          <w:p>
+            <w:pPr>
+              <w:cnfStyle w:val="000000000000" w:firstRow="0" w:lastRow="0" w:firstColumn="0" w:lastColumn="0" w:oddVBand="0" w:evenVBand="0" w:oddHBand="0" w:evenHBand="0" w:firstRowFirstColumn="0" w:firstRowLastColumn="0" w:lastRowFirstColumn="0" w:lastRowLastColumn="0"/>
+            </w:pPr>
+            <w:r>
+              <w:t xml:space="preserve">Validate input and the program, truck assigned </w:t>
+            </w:r>
+            <w:proofErr w:type="gramStart"/>
+            <w:r>
+              <w:t>normally</w:t>
+            </w:r>
+            <w:proofErr w:type="gramEnd"/>
+            <w:r>
+              <w:t xml:space="preserve"> and test is</w:t>
+            </w:r>
+            <w:r>
+              <w:t xml:space="preserve"> </w:t>
+            </w:r>
+            <w:r>
+              <w:t>diversion</w:t>
+            </w:r>
+          </w:p>
+        </w:tc>
+        <w:tc>
+          <w:tcPr>
+            <w:tcW w:w="2659" w:type="dxa"/>
+          </w:tcPr>
+          <w:p>
+            <w:pPr>
+              <w:cnfStyle w:val="000000000000" w:firstRow="0" w:lastRow="0" w:firstColumn="0" w:lastColumn="0" w:oddVBand="0" w:evenVBand="0" w:oddHBand="0" w:evenHBand="0" w:firstRowFirstColumn="0" w:firstRowLastColumn="0" w:lastRowFirstColumn="0" w:lastRowLastColumn="0"/>
+            </w:pPr>
+            <w:r>
+              <w:t>Shipment Weight: 300 Shipment Box Size: 1 Shipment Destination: 14U</w:t>
+            </w:r>
+          </w:p>
+        </w:tc>
+        <w:tc>
+          <w:tcPr>
+            <w:tcW w:w="2920" w:type="dxa"/>
+          </w:tcPr>
+          <w:p>
+            <w:pPr>
+              <w:cnfStyle w:val="000000000000" w:firstRow="0" w:lastRow="0" w:firstColumn="0" w:lastColumn="0" w:oddVBand="0" w:evenVBand="0" w:oddHBand="0" w:evenHBand="0" w:firstRowFirstColumn="0" w:firstRowLastColumn="0" w:lastRowFirstColumn="0" w:lastRowLastColumn="0"/>
+            </w:pPr>
+            <w:r>
+              <w:t xml:space="preserve">The program should display the message “Ship on </w:t>
+            </w:r>
+            <w:r>
+              <w:t>GREEN</w:t>
+            </w:r>
+            <w:r>
+              <w:t xml:space="preserve"> LINE, dive</w:t>
+            </w:r>
+            <w:r>
+              <w:t>rt: 10T, 11U, 12V, 13V, 14V, 14U”</w:t>
+            </w:r>
+          </w:p>
+        </w:tc>
+      </w:tr>
+      <w:tr>
+        <w:trPr>
+          <w:cnfStyle w:val="000000100000" w:firstRow="0" w:lastRow="0" w:firstColumn="0" w:lastColumn="0" w:oddVBand="0" w:evenVBand="0" w:oddHBand="1" w:evenHBand="0" w:firstRowFirstColumn="0" w:firstRowLastColumn="0" w:lastRowFirstColumn="0" w:lastRowLastColumn="0"/>
+          <w:trHeight w:val="1448"/>
+        </w:trPr>
+        <w:tc>
+          <w:tcPr>
+            <w:cnfStyle w:val="001000000000" w:firstRow="0" w:lastRow="0" w:firstColumn="1" w:lastColumn="0" w:oddVBand="0" w:evenVBand="0" w:oddHBand="0" w:evenHBand="0" w:firstRowFirstColumn="0" w:firstRowLastColumn="0" w:lastRowFirstColumn="0" w:lastRowLastColumn="0"/>
+            <w:tcW w:w="960" w:type="dxa"/>
+          </w:tcPr>
+          <w:p>
+            <w:r>
+              <w:t>Test 1</w:t>
+            </w:r>
+            <w:r>
+              <w:t>3</w:t>
+            </w:r>
+          </w:p>
+        </w:tc>
+        <w:tc>
+          <w:tcPr>
+            <w:tcW w:w="2711" w:type="dxa"/>
+          </w:tcPr>
+          <w:p>
+            <w:pPr>
+              <w:cnfStyle w:val="000000100000" w:firstRow="0" w:lastRow="0" w:firstColumn="0" w:lastColumn="0" w:oddVBand="0" w:evenVBand="0" w:oddHBand="1" w:evenHBand="0" w:firstRowFirstColumn="0" w:firstRowLastColumn="0" w:lastRowFirstColumn="0" w:lastRowLastColumn="0"/>
+            </w:pPr>
+            <w:r>
+              <w:t>Over-capacity:</w:t>
+            </w:r>
+          </w:p>
+          <w:p>
+            <w:pPr>
+              <w:cnfStyle w:val="000000100000" w:firstRow="0" w:lastRow="0" w:firstColumn="0" w:lastColumn="0" w:oddVBand="0" w:evenVBand="0" w:oddHBand="1" w:evenHBand="0" w:firstRowFirstColumn="0" w:firstRowLastColumn="0" w:lastRowFirstColumn="0" w:lastRowLastColumn="0"/>
+            </w:pPr>
+            <w:r>
+              <w:t>The user enters a shipment that exceeds the capacity of all available trucks.</w:t>
+            </w:r>
+          </w:p>
+        </w:tc>
+        <w:tc>
+          <w:tcPr>
+            <w:tcW w:w="2659" w:type="dxa"/>
+          </w:tcPr>
+          <w:p>
+            <w:pPr>
+              <w:cnfStyle w:val="000000100000" w:firstRow="0" w:lastRow="0" w:firstColumn="0" w:lastColumn="0" w:oddVBand="0" w:evenVBand="0" w:oddHBand="1" w:evenHBand="0" w:firstRowFirstColumn="0" w:firstRowLastColumn="0" w:lastRowFirstColumn="0" w:lastRowLastColumn="0"/>
+            </w:pPr>
+            <w:r>
+              <w:t>Shipment Weight:</w:t>
+            </w:r>
+            <w:r>
+              <w:t xml:space="preserve"> 300 </w:t>
+            </w:r>
+            <w:r>
+              <w:t xml:space="preserve">Shipment Box Size: 1 Shipment Destination: </w:t>
+            </w:r>
+            <w:r>
+              <w:t>14U</w:t>
+            </w:r>
+          </w:p>
+        </w:tc>
+        <w:tc>
+          <w:tcPr>
+            <w:tcW w:w="2920" w:type="dxa"/>
+          </w:tcPr>
+          <w:p>
+            <w:pPr>
+              <w:cnfStyle w:val="000000100000" w:firstRow="0" w:lastRow="0" w:firstColumn="0" w:lastColumn="0" w:oddVBand="0" w:evenVBand="0" w:oddHBand="1" w:evenHBand="0" w:firstRowFirstColumn="0" w:firstRowLastColumn="0" w:lastRowFirstColumn="0" w:lastRowLastColumn="0"/>
+            </w:pPr>
+            <w:r>
+              <w:t xml:space="preserve">The </w:t>
+            </w:r>
+            <w:r>
+              <w:t>program</w:t>
+            </w:r>
+            <w:r>
+              <w:t xml:space="preserve"> should display the message “</w:t>
+            </w:r>
+            <w:r>
+              <w:t>Ships tomorrow!”</w:t>
+            </w:r>
+          </w:p>
+        </w:tc>
+      </w:tr>
+      <w:tr>
+        <w:trPr>
+          <w:trHeight w:val="1448"/>
+        </w:trPr>
+        <w:tc>
+          <w:tcPr>
+            <w:cnfStyle w:val="001000000000" w:firstRow="0" w:lastRow="0" w:firstColumn="1" w:lastColumn="0" w:oddVBand="0" w:evenVBand="0" w:oddHBand="0" w:evenHBand="0" w:firstRowFirstColumn="0" w:firstRowLastColumn="0" w:lastRowFirstColumn="0" w:lastRowLastColumn="0"/>
+            <w:tcW w:w="960" w:type="dxa"/>
+          </w:tcPr>
+          <w:p>
+            <w:r>
+              <w:t>Test 1</w:t>
+            </w:r>
+            <w:r>
+              <w:t>4</w:t>
+            </w:r>
+          </w:p>
+        </w:tc>
+        <w:tc>
+          <w:tcPr>
+            <w:tcW w:w="2711" w:type="dxa"/>
+          </w:tcPr>
+          <w:p>
+            <w:pPr>
+              <w:cnfStyle w:val="000000000000" w:firstRow="0" w:lastRow="0" w:firstColumn="0" w:lastColumn="0" w:oddVBand="0" w:evenVBand="0" w:oddHBand="0" w:evenHBand="0" w:firstRowFirstColumn="0" w:firstRowLastColumn="0" w:lastRowFirstColumn="0" w:lastRowLastColumn="0"/>
+            </w:pPr>
+            <w:r>
+              <w:t>Exit code input</w:t>
+            </w:r>
+          </w:p>
+        </w:tc>
+        <w:tc>
+          <w:tcPr>
+            <w:tcW w:w="2659" w:type="dxa"/>
+          </w:tcPr>
+          <w:p>
+            <w:pPr>
+              <w:cnfStyle w:val="000000000000" w:firstRow="0" w:lastRow="0" w:firstColumn="0" w:lastColumn="0" w:oddVBand="0" w:evenVBand="0" w:oddHBand="0" w:evenHBand="0" w:firstRowFirstColumn="0" w:firstRowLastColumn="0" w:lastRowFirstColumn="0" w:lastRowLastColumn="0"/>
+            </w:pPr>
+            <w:r>
+              <w:t xml:space="preserve">Shipment Weight: </w:t>
+            </w:r>
+            <w:r>
+              <w:t xml:space="preserve">0 </w:t>
+            </w:r>
+            <w:r>
+              <w:t xml:space="preserve">Shipment Box Size: </w:t>
+            </w:r>
+            <w:r>
+              <w:t>0</w:t>
+            </w:r>
+            <w:r>
+              <w:t xml:space="preserve"> Shipment Destination: </w:t>
+            </w:r>
+            <w:r>
+              <w:t>x</w:t>
+            </w:r>
+          </w:p>
+        </w:tc>
+        <w:tc>
+          <w:tcPr>
+            <w:tcW w:w="2920" w:type="dxa"/>
+          </w:tcPr>
+          <w:p>
+            <w:pPr>
+              <w:cnfStyle w:val="000000000000" w:firstRow="0" w:lastRow="0" w:firstColumn="0" w:lastColumn="0" w:oddVBand="0" w:evenVBand="0" w:oddHBand="0" w:evenHBand="0" w:firstRowFirstColumn="0" w:firstRowLastColumn="0" w:lastRowFirstColumn="0" w:lastRowLastColumn="0"/>
+            </w:pPr>
+            <w:r>
+              <w:t>The program should display the message “</w:t>
+            </w:r>
+            <w:r>
+              <w:t>Thanks for shipping with Seneca!”</w:t>
             </w:r>
           </w:p>
         </w:tc>
